--- a/report.docx
+++ b/report.docx
@@ -66,15 +66,26 @@
           <w:sz w:val="18"/>
           <w:szCs w:val="18"/>
         </w:rPr>
-        <w:t xml:space="preserve">. </w:t>
-      </w:r>
-      <w:r>
-        <w:rPr>
-          <w:rFonts w:ascii="Calibri" w:hAnsi="Calibri" w:cs="Calibri"/>
-          <w:sz w:val="18"/>
-          <w:szCs w:val="18"/>
-        </w:rPr>
-        <w:t>The data wrangling, analysis, and visualization were performed using an R project, which is open-source and available on GitHub at the following link: [insert link here].</w:t>
+        <w:t xml:space="preserve">. The data wrangling, analysis, and visualization were performed using an R project, which is open-source and available on GitHub at the following link: </w:t>
+      </w:r>
+      <w:hyperlink r:id="rId8" w:history="1">
+        <w:r>
+          <w:rPr>
+            <w:rStyle w:val="Hyperlink"/>
+            <w:rFonts w:ascii="Calibri" w:hAnsi="Calibri" w:cs="Calibri"/>
+            <w:sz w:val="18"/>
+            <w:szCs w:val="18"/>
+          </w:rPr>
+          <w:t>Jasonludata/crime-analysis (github.com)</w:t>
+        </w:r>
+      </w:hyperlink>
+      <w:r>
+        <w:rPr>
+          <w:rFonts w:ascii="Calibri" w:hAnsi="Calibri" w:cs="Calibri"/>
+          <w:sz w:val="18"/>
+          <w:szCs w:val="18"/>
+        </w:rPr>
+        <w:t>.</w:t>
       </w:r>
     </w:p>
     <w:p>
@@ -82,26 +93,18 @@
         <w:spacing w:line="240" w:lineRule="auto"/>
         <w:jc w:val="both"/>
         <w:rPr>
-          <w:rFonts w:ascii="Calibri" w:hAnsi="Calibri" w:cs="Calibri" w:hint="eastAsia"/>
-          <w:sz w:val="18"/>
-          <w:szCs w:val="18"/>
-        </w:rPr>
-      </w:pPr>
-      <w:r>
-        <w:rPr>
-          <w:rFonts w:ascii="Calibri" w:hAnsi="Calibri" w:cs="Calibri"/>
-          <w:sz w:val="18"/>
-          <w:szCs w:val="18"/>
-        </w:rPr>
-        <w:t>This analysis focuses on violent and property crimes. It references the New Zealand Crime and Victims Survey, published by the Ministry of Justice, and defines violent crimes as homicide, acts intended to cause injury, sexual assault, and robbery. In contrast, property crimes are defined as burglary and theft.</w:t>
-      </w:r>
-      <w:r>
-        <w:rPr>
-          <w:rFonts w:ascii="Calibri" w:hAnsi="Calibri" w:cs="Calibri"/>
-          <w:sz w:val="18"/>
-          <w:szCs w:val="18"/>
-        </w:rPr>
-        <w:t xml:space="preserve"> </w:t>
+          <w:rFonts w:ascii="Calibri" w:hAnsi="Calibri" w:cs="Calibri"/>
+          <w:sz w:val="18"/>
+          <w:szCs w:val="18"/>
+        </w:rPr>
+      </w:pPr>
+      <w:r>
+        <w:rPr>
+          <w:rFonts w:ascii="Calibri" w:hAnsi="Calibri" w:cs="Calibri"/>
+          <w:sz w:val="18"/>
+          <w:szCs w:val="18"/>
+        </w:rPr>
+        <w:t xml:space="preserve">This analysis focuses on violent and property crimes. It references the New Zealand Crime and Victims Survey, published by the Ministry of Justice, and defines violent crimes as homicide, acts intended to cause injury, sexual assault, and robbery. In contrast, property crimes are defined as burglary and theft. </w:t>
       </w:r>
     </w:p>
     <w:p>
@@ -162,6 +165,7 @@
           <w:rFonts w:ascii="Calibri" w:hAnsi="Calibri" w:cs="Calibri"/>
           <w:i/>
           <w:iCs/>
+          <w:noProof/>
           <w:sz w:val="13"/>
           <w:szCs w:val="13"/>
         </w:rPr>
@@ -183,7 +187,7 @@
                     </pic:cNvPicPr>
                   </pic:nvPicPr>
                   <pic:blipFill>
-                    <a:blip r:embed="rId8">
+                    <a:blip r:embed="rId9">
                       <a:extLst>
                         <a:ext uri="{28A0092B-C50C-407E-A947-70E740481C1C}">
                           <a14:useLocalDpi xmlns:a14="http://schemas.microsoft.com/office/drawing/2010/main" val="0"/>
@@ -326,6 +330,7 @@
           <w:rFonts w:ascii="Calibri" w:hAnsi="Calibri" w:cs="Calibri"/>
           <w:i/>
           <w:iCs/>
+          <w:noProof/>
           <w:sz w:val="13"/>
           <w:szCs w:val="13"/>
         </w:rPr>
@@ -347,7 +352,7 @@
                     </pic:cNvPicPr>
                   </pic:nvPicPr>
                   <pic:blipFill>
-                    <a:blip r:embed="rId9">
+                    <a:blip r:embed="rId10">
                       <a:extLst>
                         <a:ext uri="{28A0092B-C50C-407E-A947-70E740481C1C}">
                           <a14:useLocalDpi xmlns:a14="http://schemas.microsoft.com/office/drawing/2010/main" val="0"/>
@@ -384,13 +389,33 @@
         <w:spacing w:line="240" w:lineRule="auto"/>
         <w:jc w:val="both"/>
         <w:rPr>
+          <w:rFonts w:ascii="Calibri" w:hAnsi="Calibri" w:cs="Calibri"/>
+          <w:i/>
+          <w:iCs/>
+          <w:sz w:val="13"/>
+          <w:szCs w:val="13"/>
+        </w:rPr>
+      </w:pPr>
+      <w:r>
+        <w:rPr>
+          <w:rFonts w:ascii="Calibri" w:hAnsi="Calibri" w:cs="Calibri"/>
+          <w:i/>
+          <w:iCs/>
+          <w:sz w:val="13"/>
+          <w:szCs w:val="13"/>
+        </w:rPr>
+        <w:t xml:space="preserve">Table </w:t>
+      </w:r>
+      <w:r>
+        <w:rPr>
           <w:rFonts w:ascii="Calibri" w:hAnsi="Calibri" w:cs="Calibri" w:hint="eastAsia"/>
           <w:i/>
           <w:iCs/>
           <w:sz w:val="13"/>
           <w:szCs w:val="13"/>
         </w:rPr>
-      </w:pPr>
+        <w:t>2</w:t>
+      </w:r>
       <w:r>
         <w:rPr>
           <w:rFonts w:ascii="Calibri" w:hAnsi="Calibri" w:cs="Calibri"/>
@@ -399,7 +424,7 @@
           <w:sz w:val="13"/>
           <w:szCs w:val="13"/>
         </w:rPr>
-        <w:t xml:space="preserve">Table </w:t>
+        <w:t xml:space="preserve">: Standardized offences – </w:t>
       </w:r>
       <w:r>
         <w:rPr>
@@ -409,26 +434,6 @@
           <w:sz w:val="13"/>
           <w:szCs w:val="13"/>
         </w:rPr>
-        <w:t>2</w:t>
-      </w:r>
-      <w:r>
-        <w:rPr>
-          <w:rFonts w:ascii="Calibri" w:hAnsi="Calibri" w:cs="Calibri"/>
-          <w:i/>
-          <w:iCs/>
-          <w:sz w:val="13"/>
-          <w:szCs w:val="13"/>
-        </w:rPr>
-        <w:t xml:space="preserve">: Standardized offences – </w:t>
-      </w:r>
-      <w:r>
-        <w:rPr>
-          <w:rFonts w:ascii="Calibri" w:hAnsi="Calibri" w:cs="Calibri" w:hint="eastAsia"/>
-          <w:i/>
-          <w:iCs/>
-          <w:sz w:val="13"/>
-          <w:szCs w:val="13"/>
-        </w:rPr>
         <w:t>highest year-on-year increase, and recession</w:t>
       </w:r>
     </w:p>
@@ -580,6 +585,7 @@
       <w:r>
         <w:rPr>
           <w:rFonts w:ascii="Calibri" w:hAnsi="Calibri" w:cs="Calibri"/>
+          <w:noProof/>
           <w:sz w:val="18"/>
           <w:szCs w:val="18"/>
         </w:rPr>
@@ -597,91 +603,6 @@
                 <pic:pic xmlns:pic="http://schemas.openxmlformats.org/drawingml/2006/picture">
                   <pic:nvPicPr>
                     <pic:cNvPr id="0" name="Picture 50"/>
-                    <pic:cNvPicPr>
-                      <a:picLocks noChangeAspect="1" noChangeArrowheads="1"/>
-                    </pic:cNvPicPr>
-                  </pic:nvPicPr>
-                  <pic:blipFill>
-                    <a:blip r:embed="rId10" cstate="print">
-                      <a:extLst>
-                        <a:ext uri="{28A0092B-C50C-407E-A947-70E740481C1C}">
-                          <a14:useLocalDpi xmlns:a14="http://schemas.microsoft.com/office/drawing/2010/main" val="0"/>
-                        </a:ext>
-                      </a:extLst>
-                    </a:blip>
-                    <a:srcRect/>
-                    <a:stretch>
-                      <a:fillRect/>
-                    </a:stretch>
-                  </pic:blipFill>
-                  <pic:spPr bwMode="auto">
-                    <a:xfrm>
-                      <a:off x="0" y="0"/>
-                      <a:ext cx="4201200" cy="2520000"/>
-                    </a:xfrm>
-                    <a:prstGeom prst="rect">
-                      <a:avLst/>
-                    </a:prstGeom>
-                    <a:noFill/>
-                    <a:ln>
-                      <a:noFill/>
-                    </a:ln>
-                  </pic:spPr>
-                </pic:pic>
-              </a:graphicData>
-            </a:graphic>
-          </wp:inline>
-        </w:drawing>
-      </w:r>
-    </w:p>
-    <w:p>
-      <w:pPr>
-        <w:spacing w:line="240" w:lineRule="auto"/>
-        <w:jc w:val="both"/>
-        <w:rPr>
-          <w:rFonts w:ascii="Calibri" w:hAnsi="Calibri" w:cs="Calibri"/>
-          <w:sz w:val="18"/>
-          <w:szCs w:val="18"/>
-        </w:rPr>
-      </w:pPr>
-      <w:r>
-        <w:rPr>
-          <w:rFonts w:ascii="Calibri" w:hAnsi="Calibri" w:cs="Calibri"/>
-          <w:sz w:val="18"/>
-          <w:szCs w:val="18"/>
-        </w:rPr>
-        <w:t>Figure 2, however, shows a different pattern, as violent crime dramatically increased from the early 1990s and peaked during the 2008 financial crisis. It then began a downward trend during the last National government. The 2019/2020 standardized violent crime rate is 233.77 per 100,000 inhabitants, which is 61.7% of its peak in 2008/2009.</w:t>
-      </w:r>
-    </w:p>
-    <w:p>
-      <w:pPr>
-        <w:spacing w:line="240" w:lineRule="auto"/>
-        <w:jc w:val="both"/>
-        <w:rPr>
-          <w:rFonts w:ascii="Calibri" w:hAnsi="Calibri" w:cs="Calibri" w:hint="eastAsia"/>
-          <w:sz w:val="18"/>
-          <w:szCs w:val="18"/>
-        </w:rPr>
-      </w:pPr>
-      <w:r>
-        <w:rPr>
-          <w:rFonts w:ascii="Calibri" w:hAnsi="Calibri" w:cs="Calibri"/>
-          <w:sz w:val="18"/>
-          <w:szCs w:val="18"/>
-        </w:rPr>
-        <w:drawing>
-          <wp:inline distT="0" distB="0" distL="0" distR="0" wp14:anchorId="5F569AD0" wp14:editId="6A080A32">
-            <wp:extent cx="4201200" cy="2520000"/>
-            <wp:effectExtent l="0" t="0" r="0" b="0"/>
-            <wp:docPr id="1966435455" name="Picture 27"/>
-            <wp:cNvGraphicFramePr>
-              <a:graphicFrameLocks xmlns:a="http://schemas.openxmlformats.org/drawingml/2006/main" noChangeAspect="1"/>
-            </wp:cNvGraphicFramePr>
-            <a:graphic xmlns:a="http://schemas.openxmlformats.org/drawingml/2006/main">
-              <a:graphicData uri="http://schemas.openxmlformats.org/drawingml/2006/picture">
-                <pic:pic xmlns:pic="http://schemas.openxmlformats.org/drawingml/2006/picture">
-                  <pic:nvPicPr>
-                    <pic:cNvPr id="0" name="Picture 71"/>
                     <pic:cNvPicPr>
                       <a:picLocks noChangeAspect="1" noChangeArrowheads="1"/>
                     </pic:cNvPicPr>
@@ -721,6 +642,92 @@
     </w:p>
     <w:p>
       <w:pPr>
+        <w:spacing w:line="240" w:lineRule="auto"/>
+        <w:jc w:val="both"/>
+        <w:rPr>
+          <w:rFonts w:ascii="Calibri" w:hAnsi="Calibri" w:cs="Calibri"/>
+          <w:sz w:val="18"/>
+          <w:szCs w:val="18"/>
+        </w:rPr>
+      </w:pPr>
+      <w:r>
+        <w:rPr>
+          <w:rFonts w:ascii="Calibri" w:hAnsi="Calibri" w:cs="Calibri"/>
+          <w:sz w:val="18"/>
+          <w:szCs w:val="18"/>
+        </w:rPr>
+        <w:t>Figure 2, however, shows a different pattern, as violent crime dramatically increased from the early 1990s and peaked during the 2008 financial crisis. It then began a downward trend during the last National government. The 2019/2020 standardized violent crime rate is 233.77 per 100,000 inhabitants, which is 61.7% of its peak in 2008/2009.</w:t>
+      </w:r>
+    </w:p>
+    <w:p>
+      <w:pPr>
+        <w:spacing w:line="240" w:lineRule="auto"/>
+        <w:jc w:val="both"/>
+        <w:rPr>
+          <w:rFonts w:ascii="Calibri" w:hAnsi="Calibri" w:cs="Calibri"/>
+          <w:sz w:val="18"/>
+          <w:szCs w:val="18"/>
+        </w:rPr>
+      </w:pPr>
+      <w:r>
+        <w:rPr>
+          <w:rFonts w:ascii="Calibri" w:hAnsi="Calibri" w:cs="Calibri"/>
+          <w:noProof/>
+          <w:sz w:val="18"/>
+          <w:szCs w:val="18"/>
+        </w:rPr>
+        <w:drawing>
+          <wp:inline distT="0" distB="0" distL="0" distR="0" wp14:anchorId="5F569AD0" wp14:editId="6A080A32">
+            <wp:extent cx="4201200" cy="2520000"/>
+            <wp:effectExtent l="0" t="0" r="0" b="0"/>
+            <wp:docPr id="1966435455" name="Picture 27"/>
+            <wp:cNvGraphicFramePr>
+              <a:graphicFrameLocks xmlns:a="http://schemas.openxmlformats.org/drawingml/2006/main" noChangeAspect="1"/>
+            </wp:cNvGraphicFramePr>
+            <a:graphic xmlns:a="http://schemas.openxmlformats.org/drawingml/2006/main">
+              <a:graphicData uri="http://schemas.openxmlformats.org/drawingml/2006/picture">
+                <pic:pic xmlns:pic="http://schemas.openxmlformats.org/drawingml/2006/picture">
+                  <pic:nvPicPr>
+                    <pic:cNvPr id="0" name="Picture 71"/>
+                    <pic:cNvPicPr>
+                      <a:picLocks noChangeAspect="1" noChangeArrowheads="1"/>
+                    </pic:cNvPicPr>
+                  </pic:nvPicPr>
+                  <pic:blipFill>
+                    <a:blip r:embed="rId12" cstate="print">
+                      <a:extLst>
+                        <a:ext uri="{28A0092B-C50C-407E-A947-70E740481C1C}">
+                          <a14:useLocalDpi xmlns:a14="http://schemas.microsoft.com/office/drawing/2010/main" val="0"/>
+                        </a:ext>
+                      </a:extLst>
+                    </a:blip>
+                    <a:srcRect/>
+                    <a:stretch>
+                      <a:fillRect/>
+                    </a:stretch>
+                  </pic:blipFill>
+                  <pic:spPr bwMode="auto">
+                    <a:xfrm>
+                      <a:off x="0" y="0"/>
+                      <a:ext cx="4201200" cy="2520000"/>
+                    </a:xfrm>
+                    <a:prstGeom prst="rect">
+                      <a:avLst/>
+                    </a:prstGeom>
+                    <a:noFill/>
+                    <a:ln>
+                      <a:noFill/>
+                    </a:ln>
+                  </pic:spPr>
+                </pic:pic>
+              </a:graphicData>
+            </a:graphic>
+          </wp:inline>
+        </w:drawing>
+      </w:r>
+    </w:p>
+    <w:p>
+      <w:pPr>
         <w:jc w:val="both"/>
         <w:rPr>
           <w:rFonts w:ascii="Calibri" w:hAnsi="Calibri" w:cs="Calibri"/>
@@ -782,36 +789,13 @@
       </w:r>
     </w:p>
     <w:p>
-      <w:pPr>
-        <w:rPr>
-          <w:rFonts w:hint="eastAsia"/>
-        </w:rPr>
-      </w:pPr>
-      <w:r>
-        <w:rPr>
-          <w:rFonts w:ascii="Calibri" w:hAnsi="Calibri" w:cs="Calibri"/>
-          <w:sz w:val="18"/>
-          <w:szCs w:val="18"/>
-        </w:rPr>
-        <w:t xml:space="preserve">Theft and burglary peaked in the early 1990s, </w:t>
-      </w:r>
-      <w:proofErr w:type="gramStart"/>
-      <w:r>
-        <w:rPr>
-          <w:rFonts w:ascii="Calibri" w:hAnsi="Calibri" w:cs="Calibri"/>
-          <w:sz w:val="18"/>
-          <w:szCs w:val="18"/>
-        </w:rPr>
-        <w:t>similar to</w:t>
-      </w:r>
-      <w:proofErr w:type="gramEnd"/>
-      <w:r>
-        <w:rPr>
-          <w:rFonts w:ascii="Calibri" w:hAnsi="Calibri" w:cs="Calibri"/>
-          <w:sz w:val="18"/>
-          <w:szCs w:val="18"/>
-        </w:rPr>
-        <w:t xml:space="preserve"> other crime categories. It is interesting to observe that convicted offences dramatically dropped during the two National governments but remained steady during the two </w:t>
+      <w:r>
+        <w:rPr>
+          <w:rFonts w:ascii="Calibri" w:hAnsi="Calibri" w:cs="Calibri"/>
+          <w:sz w:val="18"/>
+          <w:szCs w:val="18"/>
+        </w:rPr>
+        <w:t xml:space="preserve">Theft and burglary peaked in the early 1990s, similar to other crime categories. It is interesting to observe that convicted offences dramatically dropped during the two National governments but remained steady during the two </w:t>
       </w:r>
       <w:proofErr w:type="spellStart"/>
       <w:r>
@@ -832,6 +816,9 @@
         <w:t xml:space="preserve"> governments. However, there is a clear downward trend, with the 2019/2020 rate of 140.25 per 100,000 inhabitants being only 32.8% of its peak value in 1991/1992.</w:t>
       </w:r>
       <w:r>
+        <w:rPr>
+          <w:noProof/>
+        </w:rPr>
         <w:drawing>
           <wp:inline distT="0" distB="0" distL="0" distR="0" wp14:anchorId="5EA92F5A" wp14:editId="79B32E66">
             <wp:extent cx="4201200" cy="2520000"/>
@@ -850,7 +837,7 @@
                     </pic:cNvPicPr>
                   </pic:nvPicPr>
                   <pic:blipFill>
-                    <a:blip r:embed="rId12" cstate="print">
+                    <a:blip r:embed="rId13" cstate="print">
                       <a:extLst>
                         <a:ext uri="{28A0092B-C50C-407E-A947-70E740481C1C}">
                           <a14:useLocalDpi xmlns:a14="http://schemas.microsoft.com/office/drawing/2010/main" val="0"/>
@@ -2081,6 +2068,29 @@
       <w:szCs w:val="20"/>
     </w:rPr>
   </w:style>
+  <w:style w:type="character" w:styleId="Hyperlink">
+    <w:name w:val="Hyperlink"/>
+    <w:basedOn w:val="DefaultParagraphFont"/>
+    <w:uiPriority w:val="99"/>
+    <w:unhideWhenUsed/>
+    <w:rsid w:val="00A0662E"/>
+    <w:rPr>
+      <w:color w:val="467886" w:themeColor="hyperlink"/>
+      <w:u w:val="single"/>
+    </w:rPr>
+  </w:style>
+  <w:style w:type="character" w:styleId="UnresolvedMention">
+    <w:name w:val="Unresolved Mention"/>
+    <w:basedOn w:val="DefaultParagraphFont"/>
+    <w:uiPriority w:val="99"/>
+    <w:semiHidden/>
+    <w:unhideWhenUsed/>
+    <w:rsid w:val="00A0662E"/>
+    <w:rPr>
+      <w:color w:val="605E5C"/>
+      <w:shd w:val="clear" w:color="auto" w:fill="E1DFDD"/>
+    </w:rPr>
+  </w:style>
 </w:styles>
 </file>
 
